--- a/TEMP/input/p007r_MNM_++MHS_PHS_G1/tcn_p007r.docx
+++ b/TEMP/input/p007r_MNM_++MHS_PHS_G1/tcn_p007r.docx
@@ -6298,36 +6298,14 @@
     <w:rPrDefault>
       <w:rPr>
         <w:rFonts w:ascii="Arial" w:cs="Arial" w:eastAsia="Arial" w:hAnsi="Arial"/>
-        <w:b w:val="0"/>
-        <w:i w:val="0"/>
-        <w:smallCaps w:val="0"/>
-        <w:strike w:val="0"/>
-        <w:color w:val="000000"/>
         <w:sz w:val="22"/>
         <w:szCs w:val="22"/>
-        <w:u w:val="none"/>
-        <w:shd w:fill="auto" w:val="clear"/>
-        <w:vertAlign w:val="baseline"/>
         <w:lang w:val="en"/>
       </w:rPr>
     </w:rPrDefault>
     <w:pPrDefault>
       <w:pPr>
-        <w:keepNext w:val="0"/>
-        <w:keepLines w:val="0"/>
-        <w:widowControl w:val="1"/>
-        <w:pBdr>
-          <w:top w:space="0" w:sz="0" w:val="nil"/>
-          <w:left w:space="0" w:sz="0" w:val="nil"/>
-          <w:bottom w:space="0" w:sz="0" w:val="nil"/>
-          <w:right w:space="0" w:sz="0" w:val="nil"/>
-          <w:between w:space="0" w:sz="0" w:val="nil"/>
-        </w:pBdr>
-        <w:shd w:fill="auto" w:val="clear"/>
-        <w:spacing w:after="0" w:before="0" w:line="276" w:lineRule="auto"/>
-        <w:ind w:left="0" w:right="0" w:firstLine="0"/>
-        <w:contextualSpacing w:val="0"/>
-        <w:jc w:val="left"/>
+        <w:spacing w:line="276" w:lineRule="auto"/>
       </w:pPr>
     </w:pPrDefault>
   </w:docDefaults>

--- a/TEMP/input/p007r_MNM_++MHS_PHS_G1/tcn_p007r.docx
+++ b/TEMP/input/p007r_MNM_++MHS_PHS_G1/tcn_p007r.docx
@@ -5507,7 +5507,41 @@
           <w:color w:val="000000"/>
           <w:rtl w:val="0"/>
         </w:rPr>
-        <w:t xml:space="preserve">ou choses semblables, la mouillant</w:t>
+        <w:t xml:space="preserve">ou choses semblables, la mouilla</w:t>
+      </w:r>
+      <w:r>
+        <w:rPr>
+          <w:rFonts w:ascii="Courier New" w:cs="Courier New" w:eastAsia="Courier New" w:hAnsi="Courier New"/>
+          <w:color w:val="a9a9a9"/>
+          <w:sz w:val="14"/>
+          <w:szCs w:val="14"/>
+          <w:rtl w:val="0"/>
+        </w:rPr>
+        <w:t xml:space="preserve">&lt;exp&gt;</w:t>
+      </w:r>
+      <w:r>
+        <w:rPr>
+          <w:color w:val="000000"/>
+          <w:rtl w:val="0"/>
+        </w:rPr>
+        <w:t xml:space="preserve">n</w:t>
+      </w:r>
+      <w:r>
+        <w:rPr>
+          <w:rFonts w:ascii="Courier New" w:cs="Courier New" w:eastAsia="Courier New" w:hAnsi="Courier New"/>
+          <w:color w:val="a9a9a9"/>
+          <w:sz w:val="14"/>
+          <w:szCs w:val="14"/>
+          <w:rtl w:val="0"/>
+        </w:rPr>
+        <w:t xml:space="preserve">&lt;/exp&gt;</w:t>
+      </w:r>
+      <w:r>
+        <w:rPr>
+          <w:color w:val="000000"/>
+          <w:rtl w:val="0"/>
+        </w:rPr>
+        <w:t xml:space="preserve">t</w:t>
       </w:r>
       <w:r>
         <w:rPr>

--- a/TEMP/input/p007r_MNM_++MHS_PHS_G1/tcn_p007r.docx
+++ b/TEMP/input/p007r_MNM_++MHS_PHS_G1/tcn_p007r.docx
@@ -213,7 +213,13 @@
           <w:color w:val="000000"/>
           <w:rtl w:val="0"/>
         </w:rPr>
-        <w:t xml:space="preserve">Pour dorer d'</w:t>
+        <w:t xml:space="preserve">Pour dorer d</w:t>
+      </w:r>
+      <w:r>
+        <w:rPr>
+          <w:rtl w:val="0"/>
+        </w:rPr>
+        <w:t xml:space="preserve">’</w:t>
       </w:r>
       <w:r>
         <w:rPr>
@@ -266,7 +272,13 @@
           <w:color w:val="000000"/>
           <w:rtl w:val="0"/>
         </w:rPr>
-        <w:t xml:space="preserve">et d'</w:t>
+        <w:t xml:space="preserve">et d</w:t>
+      </w:r>
+      <w:r>
+        <w:rPr>
+          <w:rtl w:val="0"/>
+        </w:rPr>
+        <w:t xml:space="preserve">’</w:t>
       </w:r>
       <w:r>
         <w:rPr>
@@ -460,7 +472,13 @@
           <w:color w:val="000000"/>
           <w:rtl w:val="0"/>
         </w:rPr>
-        <w:t xml:space="preserve">, faict ton estampe ou d'</w:t>
+        <w:t xml:space="preserve">, faict ton estampe ou d</w:t>
+      </w:r>
+      <w:r>
+        <w:rPr>
+          <w:rtl w:val="0"/>
+        </w:rPr>
+        <w:t xml:space="preserve">’</w:t>
       </w:r>
       <w:r>
         <w:rPr>
@@ -614,7 +632,7 @@
         <w:rPr>
           <w:rtl w:val="0"/>
         </w:rPr>
-        <w:t xml:space="preserve">dest</w:t>
+        <w:t xml:space="preserve">d’est</w:t>
       </w:r>
       <w:r>
         <w:rPr>
@@ -698,7 +716,20 @@
           <w:color w:val="000000"/>
           <w:rtl w:val="0"/>
         </w:rPr>
-        <w:t xml:space="preserve"> il ne t'y fault poinct mectre de</w:t>
+        <w:t xml:space="preserve"> il ne t</w:t>
+      </w:r>
+      <w:r>
+        <w:rPr>
+          <w:rtl w:val="0"/>
+        </w:rPr>
+        <w:t xml:space="preserve">’</w:t>
+      </w:r>
+      <w:r>
+        <w:rPr>
+          <w:color w:val="000000"/>
+          <w:rtl w:val="0"/>
+        </w:rPr>
+        <w:t xml:space="preserve">y fault poinct mectre de</w:t>
       </w:r>
       <w:r>
         <w:rPr>
@@ -882,7 +913,13 @@
           <w:color w:val="000000"/>
           <w:rtl w:val="0"/>
         </w:rPr>
-        <w:t xml:space="preserve">l'</w:t>
+        <w:t xml:space="preserve">l</w:t>
+      </w:r>
+      <w:r>
+        <w:rPr>
+          <w:rtl w:val="0"/>
+        </w:rPr>
+        <w:t xml:space="preserve">’</w:t>
       </w:r>
       <w:r>
         <w:rPr>
@@ -1042,7 +1079,13 @@
           <w:color w:val="000000"/>
           <w:rtl w:val="0"/>
         </w:rPr>
-        <w:t xml:space="preserve">de l'</w:t>
+        <w:t xml:space="preserve">de l</w:t>
+      </w:r>
+      <w:r>
+        <w:rPr>
+          <w:rtl w:val="0"/>
+        </w:rPr>
+        <w:t xml:space="preserve">’</w:t>
       </w:r>
       <w:r>
         <w:rPr>
@@ -1283,7 +1326,13 @@
           <w:color w:val="000000"/>
           <w:rtl w:val="0"/>
         </w:rPr>
-        <w:t xml:space="preserve">l'</w:t>
+        <w:t xml:space="preserve">l</w:t>
+      </w:r>
+      <w:r>
+        <w:rPr>
+          <w:rtl w:val="0"/>
+        </w:rPr>
+        <w:t xml:space="preserve">’</w:t>
       </w:r>
       <w:r>
         <w:rPr>
@@ -1602,7 +1651,20 @@
           <w:color w:val="000000"/>
           <w:rtl w:val="0"/>
         </w:rPr>
-        <w:t xml:space="preserve">à discretion, aultant d'un</w:t>
+        <w:t xml:space="preserve">à discretion, aultant d</w:t>
+      </w:r>
+      <w:r>
+        <w:rPr>
+          <w:rtl w:val="0"/>
+        </w:rPr>
+        <w:t xml:space="preserve">’</w:t>
+      </w:r>
+      <w:r>
+        <w:rPr>
+          <w:color w:val="000000"/>
+          <w:rtl w:val="0"/>
+        </w:rPr>
+        <w:t xml:space="preserve">un</w:t>
       </w:r>
       <w:r>
         <w:rPr>
@@ -1641,7 +1703,20 @@
           <w:color w:val="000000"/>
           <w:rtl w:val="0"/>
         </w:rPr>
-        <w:t xml:space="preserve">que d'un aultre. Le </w:t>
+        <w:t xml:space="preserve">que d</w:t>
+      </w:r>
+      <w:r>
+        <w:rPr>
+          <w:rtl w:val="0"/>
+        </w:rPr>
+        <w:t xml:space="preserve">’</w:t>
+      </w:r>
+      <w:r>
+        <w:rPr>
+          <w:color w:val="000000"/>
+          <w:rtl w:val="0"/>
+        </w:rPr>
+        <w:t xml:space="preserve">un aultre. Le </w:t>
       </w:r>
       <w:r>
         <w:rPr>
@@ -1694,7 +1769,13 @@
           <w:color w:val="000000"/>
           <w:rtl w:val="0"/>
         </w:rPr>
-        <w:t xml:space="preserve">donne couleur à l'</w:t>
+        <w:t xml:space="preserve">donne couleur à l</w:t>
+      </w:r>
+      <w:r>
+        <w:rPr>
+          <w:rtl w:val="0"/>
+        </w:rPr>
+        <w:t xml:space="preserve">’</w:t>
       </w:r>
       <w:r>
         <w:rPr>
@@ -2231,7 +2312,13 @@
           <w:color w:val="000000"/>
           <w:rtl w:val="0"/>
         </w:rPr>
-        <w:t xml:space="preserve">d'</w:t>
+        <w:t xml:space="preserve">d</w:t>
+      </w:r>
+      <w:r>
+        <w:rPr>
+          <w:rtl w:val="0"/>
+        </w:rPr>
+        <w:t xml:space="preserve">’</w:t>
       </w:r>
       <w:r>
         <w:rPr>
@@ -2474,7 +2561,13 @@
           <w:color w:val="000000"/>
           <w:rtl w:val="0"/>
         </w:rPr>
-        <w:t xml:space="preserve"> il sera beau comme l'</w:t>
+        <w:t xml:space="preserve"> il sera beau comme l</w:t>
+      </w:r>
+      <w:r>
+        <w:rPr>
+          <w:rtl w:val="0"/>
+        </w:rPr>
+        <w:t xml:space="preserve">’</w:t>
       </w:r>
       <w:r>
         <w:rPr>
@@ -3725,7 +3818,13 @@
           <w:color w:val="000000"/>
           <w:rtl w:val="0"/>
         </w:rPr>
-        <w:t xml:space="preserve">est plus propre pour le fonds d'</w:t>
+        <w:t xml:space="preserve">est plus propre pour le fonds d</w:t>
+      </w:r>
+      <w:r>
+        <w:rPr>
+          <w:rtl w:val="0"/>
+        </w:rPr>
+        <w:t xml:space="preserve">’</w:t>
       </w:r>
       <w:r>
         <w:rPr>
@@ -4639,7 +4738,7 @@
           <w:szCs w:val="18"/>
           <w:rtl w:val="0"/>
         </w:rPr>
-        <w:t xml:space="preserve">&lt;/m&gt;</w:t>
+        <w:t xml:space="preserve">&lt;/m&gt; </w:t>
       </w:r>
       <w:r>
         <w:rPr>
@@ -4889,7 +4988,20 @@
           <w:color w:val="000000"/>
           <w:rtl w:val="0"/>
         </w:rPr>
-        <w:t xml:space="preserve">boullie plustost qu'estre</w:t>
+        <w:t xml:space="preserve">boullie plustost qu</w:t>
+      </w:r>
+      <w:r>
+        <w:rPr>
+          <w:rtl w:val="0"/>
+        </w:rPr>
+        <w:t xml:space="preserve">’</w:t>
+      </w:r>
+      <w:r>
+        <w:rPr>
+          <w:color w:val="000000"/>
+          <w:rtl w:val="0"/>
+        </w:rPr>
+        <w:t xml:space="preserve">estre</w:t>
       </w:r>
       <w:r>
         <w:rPr>
@@ -5021,7 +5133,20 @@
           <w:color w:val="000000"/>
           <w:rtl w:val="0"/>
         </w:rPr>
-        <w:t xml:space="preserve">chef d'oeuvre et les </w:t>
+        <w:t xml:space="preserve">chef d</w:t>
+      </w:r>
+      <w:r>
+        <w:rPr>
+          <w:rtl w:val="0"/>
+        </w:rPr>
+        <w:t xml:space="preserve">’</w:t>
+      </w:r>
+      <w:r>
+        <w:rPr>
+          <w:color w:val="000000"/>
+          <w:rtl w:val="0"/>
+        </w:rPr>
+        <w:t xml:space="preserve">oeuvre et les </w:t>
       </w:r>
       <w:r>
         <w:rPr>
@@ -5109,7 +5234,20 @@
           <w:color w:val="000000"/>
           <w:rtl w:val="0"/>
         </w:rPr>
-        <w:t xml:space="preserve">s'en servent aulx ouvrages delicates. Elle veult estre fort battue</w:t>
+        <w:t xml:space="preserve">s</w:t>
+      </w:r>
+      <w:r>
+        <w:rPr>
+          <w:rtl w:val="0"/>
+        </w:rPr>
+        <w:t xml:space="preserve">’</w:t>
+      </w:r>
+      <w:r>
+        <w:rPr>
+          <w:color w:val="000000"/>
+          <w:rtl w:val="0"/>
+        </w:rPr>
+        <w:t xml:space="preserve">en servent aulx ouvrages delicates. Elle veult estre fort battue</w:t>
       </w:r>
       <w:r>
         <w:rPr>
@@ -5415,7 +5553,20 @@
           <w:color w:val="000000"/>
           <w:rtl w:val="0"/>
         </w:rPr>
-        <w:t xml:space="preserve">et on s'en</w:t>
+        <w:t xml:space="preserve">et on s</w:t>
+      </w:r>
+      <w:r>
+        <w:rPr>
+          <w:rtl w:val="0"/>
+        </w:rPr>
+        <w:t xml:space="preserve">’</w:t>
+      </w:r>
+      <w:r>
+        <w:rPr>
+          <w:color w:val="000000"/>
+          <w:rtl w:val="0"/>
+        </w:rPr>
+        <w:t xml:space="preserve">en</w:t>
       </w:r>
       <w:r>
         <w:rPr>

--- a/TEMP/input/p007r_MNM_++MHS_PHS_G1/tcn_p007r.docx
+++ b/TEMP/input/p007r_MNM_++MHS_PHS_G1/tcn_p007r.docx
@@ -4830,6 +4830,16 @@
       </w:pPr>
       <w:r>
         <w:rPr>
+          <w:rFonts w:ascii="Courier New" w:cs="Courier New" w:eastAsia="Courier New" w:hAnsi="Courier New"/>
+          <w:color w:val="0000ff"/>
+          <w:sz w:val="18"/>
+          <w:szCs w:val="18"/>
+          <w:rtl w:val="0"/>
+        </w:rPr>
+        <w:t xml:space="preserve">&lt;bp&gt;</w:t>
+      </w:r>
+      <w:r>
+        <w:rPr>
           <w:b w:val="0"/>
           <w:color w:val="000000"/>
           <w:rtl w:val="0"/>
@@ -4843,6 +4853,17 @@
           <w:rtl w:val="0"/>
         </w:rPr>
         <w:t xml:space="preserve">ouche</w:t>
+      </w:r>
+      <w:r>
+        <w:rPr>
+          <w:rFonts w:ascii="Courier New" w:cs="Courier New" w:eastAsia="Courier New" w:hAnsi="Courier New"/>
+          <w:b w:val="0"/>
+          <w:color w:val="0000ff"/>
+          <w:sz w:val="18"/>
+          <w:szCs w:val="18"/>
+          <w:rtl w:val="0"/>
+        </w:rPr>
+        <w:t xml:space="preserve">&lt;/bp&gt;</w:t>
       </w:r>
       <w:r>
         <w:rPr>
@@ -4962,18 +4983,37 @@
           <w:color w:val="000000"/>
           <w:rtl w:val="0"/>
         </w:rPr>
-        <w:t xml:space="preserve">eau de moulue</w:t>
-      </w:r>
-      <w:r>
-        <w:rPr>
-          <w:rFonts w:ascii="Courier New" w:cs="Courier New" w:eastAsia="Courier New" w:hAnsi="Courier New"/>
-          <w:b w:val="0"/>
-          <w:color w:val="0000ff"/>
-          <w:sz w:val="18"/>
-          <w:szCs w:val="18"/>
-          <w:rtl w:val="0"/>
-        </w:rPr>
-        <w:t xml:space="preserve">&lt;/m&gt;</w:t>
+        <w:t xml:space="preserve">eau de </w:t>
+      </w:r>
+      <w:r>
+        <w:rPr>
+          <w:rFonts w:ascii="Courier New" w:cs="Courier New" w:eastAsia="Courier New" w:hAnsi="Courier New"/>
+          <w:b w:val="0"/>
+          <w:color w:val="0000ff"/>
+          <w:sz w:val="18"/>
+          <w:szCs w:val="18"/>
+          <w:rtl w:val="0"/>
+        </w:rPr>
+        <w:t xml:space="preserve">&lt;al&gt;</w:t>
+      </w:r>
+      <w:r>
+        <w:rPr>
+          <w:b w:val="0"/>
+          <w:color w:val="000000"/>
+          <w:rtl w:val="0"/>
+        </w:rPr>
+        <w:t xml:space="preserve">moulue</w:t>
+      </w:r>
+      <w:r>
+        <w:rPr>
+          <w:rFonts w:ascii="Courier New" w:cs="Courier New" w:eastAsia="Courier New" w:hAnsi="Courier New"/>
+          <w:b w:val="0"/>
+          <w:color w:val="0000ff"/>
+          <w:sz w:val="18"/>
+          <w:szCs w:val="18"/>
+          <w:rtl w:val="0"/>
+        </w:rPr>
+        <w:t xml:space="preserve">&lt;/al&gt;&lt;/m&gt;</w:t>
       </w:r>
       <w:r>
         <w:rPr>
@@ -5120,7 +5160,41 @@
           <w:color w:val="000000"/>
           <w:rtl w:val="0"/>
         </w:rPr>
-        <w:t xml:space="preserve">en collent leurs</w:t>
+        <w:t xml:space="preserve">en </w:t>
+      </w:r>
+      <w:r>
+        <w:rPr>
+          <w:rFonts w:ascii="Courier New" w:cs="Courier New" w:eastAsia="Courier New" w:hAnsi="Courier New"/>
+          <w:color w:val="0000ff"/>
+          <w:sz w:val="18"/>
+          <w:szCs w:val="18"/>
+          <w:rtl w:val="0"/>
+        </w:rPr>
+        <w:t xml:space="preserve">&lt;m&gt;</w:t>
+      </w:r>
+      <w:r>
+        <w:rPr>
+          <w:color w:val="000000"/>
+          <w:rtl w:val="0"/>
+        </w:rPr>
+        <w:t xml:space="preserve">collent</w:t>
+      </w:r>
+      <w:r>
+        <w:rPr>
+          <w:rFonts w:ascii="Courier New" w:cs="Courier New" w:eastAsia="Courier New" w:hAnsi="Courier New"/>
+          <w:color w:val="0000ff"/>
+          <w:sz w:val="18"/>
+          <w:szCs w:val="18"/>
+          <w:rtl w:val="0"/>
+        </w:rPr>
+        <w:t xml:space="preserve">&lt;/m&gt;</w:t>
+      </w:r>
+      <w:r>
+        <w:rPr>
+          <w:color w:val="000000"/>
+          <w:rtl w:val="0"/>
+        </w:rPr>
+        <w:t xml:space="preserve"> leurs</w:t>
       </w:r>
       <w:r>
         <w:rPr>
@@ -5157,7 +5231,7 @@
           <w:szCs w:val="18"/>
           <w:rtl w:val="0"/>
         </w:rPr>
-        <w:t xml:space="preserve">&lt;pro&gt;</w:t>
+        <w:t xml:space="preserve">&lt;pro&gt;&lt;mu&gt;</w:t>
       </w:r>
       <w:r>
         <w:rPr>
@@ -5184,7 +5258,7 @@
           <w:szCs w:val="18"/>
           <w:rtl w:val="0"/>
         </w:rPr>
-        <w:t xml:space="preserve">&lt;/pro&gt;</w:t>
+        <w:t xml:space="preserve">&lt;/mu&gt;&lt;/pro&gt;</w:t>
       </w:r>
       <w:r>
         <w:rPr>
@@ -5476,17 +5550,34 @@
           <w:color w:val="000000"/>
           <w:rtl w:val="0"/>
         </w:rPr>
-        <w:t xml:space="preserve">colle de bouche</w:t>
-      </w:r>
-      <w:r>
-        <w:rPr>
-          <w:rFonts w:ascii="Courier New" w:cs="Courier New" w:eastAsia="Courier New" w:hAnsi="Courier New"/>
-          <w:color w:val="0000ff"/>
-          <w:sz w:val="18"/>
-          <w:szCs w:val="18"/>
-          <w:rtl w:val="0"/>
-        </w:rPr>
-        <w:t xml:space="preserve">&lt;/m&gt;</w:t>
+        <w:t xml:space="preserve">colle de </w:t>
+      </w:r>
+      <w:r>
+        <w:rPr>
+          <w:rFonts w:ascii="Courier New" w:cs="Courier New" w:eastAsia="Courier New" w:hAnsi="Courier New"/>
+          <w:color w:val="0000ff"/>
+          <w:sz w:val="18"/>
+          <w:szCs w:val="18"/>
+          <w:rtl w:val="0"/>
+        </w:rPr>
+        <w:t xml:space="preserve">&lt;bp&gt;</w:t>
+      </w:r>
+      <w:r>
+        <w:rPr>
+          <w:color w:val="000000"/>
+          <w:rtl w:val="0"/>
+        </w:rPr>
+        <w:t xml:space="preserve">bouche</w:t>
+      </w:r>
+      <w:r>
+        <w:rPr>
+          <w:rFonts w:ascii="Courier New" w:cs="Courier New" w:eastAsia="Courier New" w:hAnsi="Courier New"/>
+          <w:color w:val="0000ff"/>
+          <w:sz w:val="18"/>
+          <w:szCs w:val="18"/>
+          <w:rtl w:val="0"/>
+        </w:rPr>
+        <w:t xml:space="preserve">&lt;/bp&gt;&lt;/m&gt;</w:t>
       </w:r>
       <w:r>
         <w:rPr>
@@ -5497,6 +5588,16 @@
       </w:r>
       <w:r>
         <w:rPr>
+          <w:rFonts w:ascii="Courier New" w:cs="Courier New" w:eastAsia="Courier New" w:hAnsi="Courier New"/>
+          <w:color w:val="0000ff"/>
+          <w:sz w:val="18"/>
+          <w:szCs w:val="18"/>
+          <w:rtl w:val="0"/>
+        </w:rPr>
+        <w:t xml:space="preserve">&lt;m&gt;</w:t>
+      </w:r>
+      <w:r>
+        <w:rPr>
           <w:color w:val="000000"/>
           <w:rtl w:val="0"/>
         </w:rPr>
@@ -5509,17 +5610,6 @@
           <w:rtl w:val="0"/>
         </w:rPr>
         <w:t xml:space="preserve"> </w:t>
-      </w:r>
-      <w:r>
-        <w:rPr>
-          <w:rFonts w:ascii="Courier New" w:cs="Courier New" w:eastAsia="Courier New" w:hAnsi="Courier New"/>
-          <w:b w:val="0"/>
-          <w:color w:val="0000ff"/>
-          <w:sz w:val="18"/>
-          <w:szCs w:val="18"/>
-          <w:rtl w:val="0"/>
-        </w:rPr>
-        <w:t xml:space="preserve">&lt;m&gt;</w:t>
       </w:r>
       <w:r>
         <w:rPr>
@@ -5605,7 +5695,41 @@
           <w:color w:val="000000"/>
           <w:rtl w:val="0"/>
         </w:rPr>
-        <w:t xml:space="preserve">sert sans feu pour coller </w:t>
+        <w:t xml:space="preserve">sert sans feu pour </w:t>
+      </w:r>
+      <w:r>
+        <w:rPr>
+          <w:rFonts w:ascii="Courier New" w:cs="Courier New" w:eastAsia="Courier New" w:hAnsi="Courier New"/>
+          <w:color w:val="0000ff"/>
+          <w:sz w:val="18"/>
+          <w:szCs w:val="18"/>
+          <w:rtl w:val="0"/>
+        </w:rPr>
+        <w:t xml:space="preserve">&lt;m&gt;</w:t>
+      </w:r>
+      <w:r>
+        <w:rPr>
+          <w:color w:val="000000"/>
+          <w:rtl w:val="0"/>
+        </w:rPr>
+        <w:t xml:space="preserve">coller</w:t>
+      </w:r>
+      <w:r>
+        <w:rPr>
+          <w:rFonts w:ascii="Courier New" w:cs="Courier New" w:eastAsia="Courier New" w:hAnsi="Courier New"/>
+          <w:color w:val="0000ff"/>
+          <w:sz w:val="18"/>
+          <w:szCs w:val="18"/>
+          <w:rtl w:val="0"/>
+        </w:rPr>
+        <w:t xml:space="preserve">&lt;/m&gt;</w:t>
+      </w:r>
+      <w:r>
+        <w:rPr>
+          <w:color w:val="000000"/>
+          <w:rtl w:val="0"/>
+        </w:rPr>
+        <w:t xml:space="preserve"> </w:t>
       </w:r>
       <w:r>
         <w:rPr>
@@ -5877,34 +6001,6 @@
           <w:rtl w:val="0"/>
         </w:rPr>
         <w:br w:type="textWrapping"/>
-      </w:r>
-      <w:r>
-        <w:rPr>
-          <w:rtl w:val="0"/>
-        </w:rPr>
-      </w:r>
-    </w:p>
-    <w:p>
-      <w:pPr>
-        <w:widowControl w:val="0"/>
-        <w:pBdr>
-          <w:top w:space="0" w:sz="0" w:val="nil"/>
-          <w:left w:space="0" w:sz="0" w:val="nil"/>
-          <w:bottom w:space="0" w:sz="0" w:val="nil"/>
-          <w:right w:space="0" w:sz="0" w:val="nil"/>
-          <w:between w:space="0" w:sz="0" w:val="nil"/>
-        </w:pBdr>
-        <w:shd w:fill="auto" w:val="clear"/>
-        <w:contextualSpacing w:val="0"/>
-        <w:rPr>
-          <w:color w:val="000000"/>
-        </w:rPr>
-      </w:pPr>
-      <w:r>
-        <w:rPr>
-          <w:color w:val="000000"/>
-          <w:rtl w:val="0"/>
-        </w:rPr>
         <w:t xml:space="preserve">On la bat et faict</w:t>
       </w:r>
       <w:r>
@@ -5970,7 +6066,33 @@
         <w:rPr>
           <w:rtl w:val="0"/>
         </w:rPr>
-        <w:t xml:space="preserve">en eau de vye</w:t>
+        <w:t xml:space="preserve">en </w:t>
+      </w:r>
+      <w:r>
+        <w:rPr>
+          <w:rFonts w:ascii="Courier New" w:cs="Courier New" w:eastAsia="Courier New" w:hAnsi="Courier New"/>
+          <w:color w:val="0000ff"/>
+          <w:sz w:val="18"/>
+          <w:szCs w:val="18"/>
+          <w:rtl w:val="0"/>
+        </w:rPr>
+        <w:t xml:space="preserve">&lt;m&gt;</w:t>
+      </w:r>
+      <w:r>
+        <w:rPr>
+          <w:rtl w:val="0"/>
+        </w:rPr>
+        <w:t xml:space="preserve">eau de vye</w:t>
+      </w:r>
+      <w:r>
+        <w:rPr>
+          <w:rFonts w:ascii="Courier New" w:cs="Courier New" w:eastAsia="Courier New" w:hAnsi="Courier New"/>
+          <w:color w:val="0000ff"/>
+          <w:sz w:val="18"/>
+          <w:szCs w:val="18"/>
+          <w:rtl w:val="0"/>
+        </w:rPr>
+        <w:t xml:space="preserve">&lt;/m&gt;</w:t>
       </w:r>
       <w:r>
         <w:rPr>
@@ -6028,7 +6150,33 @@
         <w:rPr>
           <w:rtl w:val="0"/>
         </w:rPr>
-        <w:t xml:space="preserve">de vinaigre</w:t>
+        <w:t xml:space="preserve">de </w:t>
+      </w:r>
+      <w:r>
+        <w:rPr>
+          <w:rFonts w:ascii="Courier New" w:cs="Courier New" w:eastAsia="Courier New" w:hAnsi="Courier New"/>
+          <w:color w:val="0000ff"/>
+          <w:sz w:val="18"/>
+          <w:szCs w:val="18"/>
+          <w:rtl w:val="0"/>
+        </w:rPr>
+        <w:t xml:space="preserve">&lt;m&gt;</w:t>
+      </w:r>
+      <w:r>
+        <w:rPr>
+          <w:rtl w:val="0"/>
+        </w:rPr>
+        <w:t xml:space="preserve">vinaigre</w:t>
+      </w:r>
+      <w:r>
+        <w:rPr>
+          <w:rFonts w:ascii="Courier New" w:cs="Courier New" w:eastAsia="Courier New" w:hAnsi="Courier New"/>
+          <w:color w:val="0000ff"/>
+          <w:sz w:val="18"/>
+          <w:szCs w:val="18"/>
+          <w:rtl w:val="0"/>
+        </w:rPr>
+        <w:t xml:space="preserve">&lt;/m&gt;</w:t>
       </w:r>
       <w:r>
         <w:rPr>
@@ -6079,17 +6227,6 @@
           <w:rtl w:val="0"/>
         </w:rPr>
         <w:t xml:space="preserve">in</w:t>
-      </w:r>
-      <w:r>
-        <w:rPr>
-          <w:rFonts w:ascii="Courier New" w:cs="Courier New" w:eastAsia="Courier New" w:hAnsi="Courier New"/>
-          <w:b w:val="0"/>
-          <w:color w:val="0000ff"/>
-          <w:sz w:val="18"/>
-          <w:szCs w:val="18"/>
-          <w:rtl w:val="0"/>
-        </w:rPr>
-        <w:t xml:space="preserve">&lt;/m&gt;</w:t>
       </w:r>
       <w:r>
         <w:rPr>
@@ -6136,17 +6273,6 @@
       </w:pPr>
       <w:r>
         <w:rPr>
-          <w:rFonts w:ascii="Courier New" w:cs="Courier New" w:eastAsia="Courier New" w:hAnsi="Courier New"/>
-          <w:b w:val="0"/>
-          <w:color w:val="0000ff"/>
-          <w:sz w:val="18"/>
-          <w:szCs w:val="18"/>
-          <w:rtl w:val="0"/>
-        </w:rPr>
-        <w:t xml:space="preserve">&lt;m&gt;</w:t>
-      </w:r>
-      <w:r>
-        <w:rPr>
           <w:b w:val="0"/>
           <w:color w:val="000000"/>
           <w:rtl w:val="0"/>
@@ -6185,7 +6311,41 @@
           <w:color w:val="000000"/>
           <w:rtl w:val="0"/>
         </w:rPr>
-        <w:t xml:space="preserve">une nuict, puys</w:t>
+        <w:t xml:space="preserve">une </w:t>
+      </w:r>
+      <w:r>
+        <w:rPr>
+          <w:rFonts w:ascii="Courier New" w:cs="Courier New" w:eastAsia="Courier New" w:hAnsi="Courier New"/>
+          <w:color w:val="0000ff"/>
+          <w:sz w:val="18"/>
+          <w:szCs w:val="18"/>
+          <w:rtl w:val="0"/>
+        </w:rPr>
+        <w:t xml:space="preserve">&lt;ms&gt;&lt;tmp&gt;</w:t>
+      </w:r>
+      <w:r>
+        <w:rPr>
+          <w:color w:val="000000"/>
+          <w:rtl w:val="0"/>
+        </w:rPr>
+        <w:t xml:space="preserve">nuict</w:t>
+      </w:r>
+      <w:r>
+        <w:rPr>
+          <w:rFonts w:ascii="Courier New" w:cs="Courier New" w:eastAsia="Courier New" w:hAnsi="Courier New"/>
+          <w:color w:val="0000ff"/>
+          <w:sz w:val="18"/>
+          <w:szCs w:val="18"/>
+          <w:rtl w:val="0"/>
+        </w:rPr>
+        <w:t xml:space="preserve">&lt;/tmp&gt;&lt;/ms&gt;</w:t>
+      </w:r>
+      <w:r>
+        <w:rPr>
+          <w:color w:val="000000"/>
+          <w:rtl w:val="0"/>
+        </w:rPr>
+        <w:t xml:space="preserve">, puys</w:t>
       </w:r>
       <w:r>
         <w:rPr>

--- a/TEMP/input/p007r_MNM_++MHS_PHS_G1/tcn_p007r.docx
+++ b/TEMP/input/p007r_MNM_++MHS_PHS_G1/tcn_p007r.docx
@@ -172,24 +172,7 @@
           <w:szCs w:val="18"/>
           <w:rtl w:val="0"/>
         </w:rPr>
-        <w:t xml:space="preserve">&lt;id&gt;</w:t>
-      </w:r>
-      <w:r>
-        <w:rPr>
-          <w:color w:val="000000"/>
-          <w:rtl w:val="0"/>
-        </w:rPr>
-        <w:t xml:space="preserve">p007r_a1</w:t>
-      </w:r>
-      <w:r>
-        <w:rPr>
-          <w:rFonts w:ascii="Courier New" w:cs="Courier New" w:eastAsia="Courier New" w:hAnsi="Courier New"/>
-          <w:color w:val="7f6000"/>
-          <w:sz w:val="18"/>
-          <w:szCs w:val="18"/>
-          <w:rtl w:val="0"/>
-        </w:rPr>
-        <w:t xml:space="preserve">&lt;/id&gt;</w:t>
+        <w:t xml:space="preserve">&lt;id&gt;p007r_1&lt;/id&gt;</w:t>
       </w:r>
       <w:r>
         <w:rPr>
@@ -2963,24 +2946,7 @@
           <w:szCs w:val="18"/>
           <w:rtl w:val="0"/>
         </w:rPr>
-        <w:t xml:space="preserve">&lt;id&gt;</w:t>
-      </w:r>
-      <w:r>
-        <w:rPr>
-          <w:color w:val="000000"/>
-          <w:rtl w:val="0"/>
-        </w:rPr>
-        <w:t xml:space="preserve">p007r_a2</w:t>
-      </w:r>
-      <w:r>
-        <w:rPr>
-          <w:rFonts w:ascii="Courier New" w:cs="Courier New" w:eastAsia="Courier New" w:hAnsi="Courier New"/>
-          <w:color w:val="7f6000"/>
-          <w:sz w:val="18"/>
-          <w:szCs w:val="18"/>
-          <w:rtl w:val="0"/>
-        </w:rPr>
-        <w:t xml:space="preserve">&lt;/id&gt;</w:t>
+        <w:t xml:space="preserve">&lt;id&gt;p007r_2&lt;/id&gt;</w:t>
       </w:r>
       <w:r>
         <w:rPr>
@@ -3951,24 +3917,7 @@
           <w:szCs w:val="18"/>
           <w:rtl w:val="0"/>
         </w:rPr>
-        <w:t xml:space="preserve">&lt;id&gt;</w:t>
-      </w:r>
-      <w:r>
-        <w:rPr>
-          <w:color w:val="000000"/>
-          <w:rtl w:val="0"/>
-        </w:rPr>
-        <w:t xml:space="preserve">p007r_a3</w:t>
-      </w:r>
-      <w:r>
-        <w:rPr>
-          <w:rFonts w:ascii="Courier New" w:cs="Courier New" w:eastAsia="Courier New" w:hAnsi="Courier New"/>
-          <w:color w:val="7f6000"/>
-          <w:sz w:val="18"/>
-          <w:szCs w:val="18"/>
-          <w:rtl w:val="0"/>
-        </w:rPr>
-        <w:t xml:space="preserve">&lt;/id&gt;</w:t>
+        <w:t xml:space="preserve">&lt;id&gt;p007r_3&lt;/id&gt;</w:t>
       </w:r>
       <w:r>
         <w:rPr>
@@ -4594,24 +4543,7 @@
           <w:szCs w:val="18"/>
           <w:rtl w:val="0"/>
         </w:rPr>
-        <w:t xml:space="preserve">&lt;id&gt;</w:t>
-      </w:r>
-      <w:r>
-        <w:rPr>
-          <w:color w:val="000000"/>
-          <w:rtl w:val="0"/>
-        </w:rPr>
-        <w:t xml:space="preserve">p007r_a4</w:t>
-      </w:r>
-      <w:r>
-        <w:rPr>
-          <w:rFonts w:ascii="Courier New" w:cs="Courier New" w:eastAsia="Courier New" w:hAnsi="Courier New"/>
-          <w:color w:val="7f6000"/>
-          <w:sz w:val="18"/>
-          <w:szCs w:val="18"/>
-          <w:rtl w:val="0"/>
-        </w:rPr>
-        <w:t xml:space="preserve">&lt;/id&gt;</w:t>
+        <w:t xml:space="preserve">&lt;id&gt;p007r_4&lt;/id&gt;</w:t>
       </w:r>
       <w:r>
         <w:rPr>

--- a/TEMP/input/p007r_MNM_++MHS_PHS_G1/tcn_p007r.docx
+++ b/TEMP/input/p007r_MNM_++MHS_PHS_G1/tcn_p007r.docx
@@ -5915,7 +5915,7 @@
         <w:rPr>
           <w:rtl w:val="0"/>
         </w:rPr>
-        <w:t xml:space="preserve">left-bottom</w:t>
+        <w:t xml:space="preserve">left-middle</w:t>
       </w:r>
       <w:r>
         <w:rPr>
@@ -6558,7 +6558,7 @@
     </w:p>
     <w:sectPr>
       <w:pgSz w:h="15840" w:w="12240"/>
-      <w:pgMar w:bottom="1440" w:top="1440" w:left="1440" w:right="1440" w:header="0"/>
+      <w:pgMar w:bottom="1440" w:top="1440" w:left="1440" w:right="1440" w:header="0" w:footer="720"/>
       <w:pgNumType w:start="1"/>
     </w:sectPr>
   </w:body>

--- a/TEMP/input/p007r_MNM_++MHS_PHS_G1/tcn_p007r.docx
+++ b/TEMP/input/p007r_MNM_++MHS_PHS_G1/tcn_p007r.docx
@@ -13,7 +13,6 @@
           <w:between w:space="0" w:sz="0" w:val="nil"/>
         </w:pBdr>
         <w:shd w:fill="auto" w:val="clear"/>
-        <w:contextualSpacing w:val="0"/>
         <w:rPr>
           <w:color w:val="000000"/>
         </w:rPr>
@@ -64,7 +63,6 @@
           <w:between w:space="0" w:sz="0" w:val="nil"/>
         </w:pBdr>
         <w:shd w:fill="auto" w:val="clear"/>
-        <w:contextualSpacing w:val="0"/>
         <w:rPr>
           <w:color w:val="000000"/>
         </w:rPr>
@@ -113,7 +111,6 @@
           <w:between w:space="0" w:sz="0" w:val="nil"/>
         </w:pBdr>
         <w:shd w:fill="auto" w:val="clear"/>
-        <w:contextualSpacing w:val="0"/>
         <w:rPr>
           <w:color w:val="000000"/>
         </w:rPr>
@@ -135,7 +132,6 @@
           <w:between w:space="0" w:sz="0" w:val="nil"/>
         </w:pBdr>
         <w:shd w:fill="auto" w:val="clear"/>
-        <w:contextualSpacing w:val="0"/>
         <w:rPr>
           <w:color w:val="000000"/>
         </w:rPr>
@@ -339,7 +335,6 @@
           <w:between w:space="0" w:sz="0" w:val="nil"/>
         </w:pBdr>
         <w:shd w:fill="auto" w:val="clear"/>
-        <w:contextualSpacing w:val="0"/>
         <w:rPr>
           <w:color w:val="000000"/>
         </w:rPr>
@@ -361,7 +356,6 @@
           <w:between w:space="0" w:sz="0" w:val="nil"/>
         </w:pBdr>
         <w:shd w:fill="auto" w:val="clear"/>
-        <w:contextualSpacing w:val="0"/>
         <w:rPr>
           <w:color w:val="000000"/>
         </w:rPr>
@@ -543,7 +537,6 @@
           <w:between w:space="0" w:sz="0" w:val="nil"/>
         </w:pBdr>
         <w:shd w:fill="auto" w:val="clear"/>
-        <w:contextualSpacing w:val="0"/>
         <w:rPr>
           <w:color w:val="000000"/>
         </w:rPr>
@@ -741,7 +734,6 @@
           <w:between w:space="0" w:sz="0" w:val="nil"/>
         </w:pBdr>
         <w:shd w:fill="auto" w:val="clear"/>
-        <w:contextualSpacing w:val="0"/>
         <w:rPr>
           <w:color w:val="000000"/>
         </w:rPr>
@@ -886,7 +878,6 @@
           <w:between w:space="0" w:sz="0" w:val="nil"/>
         </w:pBdr>
         <w:shd w:fill="auto" w:val="clear"/>
-        <w:contextualSpacing w:val="0"/>
         <w:rPr>
           <w:color w:val="000000"/>
         </w:rPr>
@@ -1052,7 +1043,6 @@
           <w:between w:space="0" w:sz="0" w:val="nil"/>
         </w:pBdr>
         <w:shd w:fill="auto" w:val="clear"/>
-        <w:contextualSpacing w:val="0"/>
         <w:rPr>
           <w:color w:val="000000"/>
         </w:rPr>
@@ -1253,7 +1243,6 @@
           <w:between w:space="0" w:sz="0" w:val="nil"/>
         </w:pBdr>
         <w:shd w:fill="auto" w:val="clear"/>
-        <w:contextualSpacing w:val="0"/>
         <w:rPr>
           <w:color w:val="000000"/>
         </w:rPr>
@@ -1292,7 +1281,6 @@
           <w:between w:space="0" w:sz="0" w:val="nil"/>
         </w:pBdr>
         <w:shd w:fill="auto" w:val="clear"/>
-        <w:contextualSpacing w:val="0"/>
         <w:rPr>
           <w:color w:val="000000"/>
         </w:rPr>
@@ -1445,7 +1433,6 @@
           <w:between w:space="0" w:sz="0" w:val="nil"/>
         </w:pBdr>
         <w:shd w:fill="auto" w:val="clear"/>
-        <w:contextualSpacing w:val="0"/>
         <w:rPr>
           <w:color w:val="000000"/>
         </w:rPr>
@@ -1676,7 +1663,6 @@
           <w:between w:space="0" w:sz="0" w:val="nil"/>
         </w:pBdr>
         <w:shd w:fill="auto" w:val="clear"/>
-        <w:contextualSpacing w:val="0"/>
         <w:rPr>
           <w:color w:val="000000"/>
         </w:rPr>
@@ -1840,7 +1826,6 @@
           <w:between w:space="0" w:sz="0" w:val="nil"/>
         </w:pBdr>
         <w:shd w:fill="auto" w:val="clear"/>
-        <w:contextualSpacing w:val="0"/>
         <w:rPr>
           <w:color w:val="000000"/>
         </w:rPr>
@@ -1947,7 +1932,6 @@
           <w:between w:space="0" w:sz="0" w:val="nil"/>
         </w:pBdr>
         <w:shd w:fill="auto" w:val="clear"/>
-        <w:contextualSpacing w:val="0"/>
         <w:rPr>
           <w:color w:val="000000"/>
         </w:rPr>
@@ -1986,7 +1970,6 @@
           <w:between w:space="0" w:sz="0" w:val="nil"/>
         </w:pBdr>
         <w:shd w:fill="auto" w:val="clear"/>
-        <w:contextualSpacing w:val="0"/>
         <w:rPr>
           <w:color w:val="000000"/>
         </w:rPr>
@@ -2202,7 +2185,6 @@
           <w:between w:space="0" w:sz="0" w:val="nil"/>
         </w:pBdr>
         <w:shd w:fill="auto" w:val="clear"/>
-        <w:contextualSpacing w:val="0"/>
         <w:rPr>
           <w:color w:val="000000"/>
         </w:rPr>
@@ -2285,7 +2267,6 @@
           <w:between w:space="0" w:sz="0" w:val="nil"/>
         </w:pBdr>
         <w:shd w:fill="auto" w:val="clear"/>
-        <w:contextualSpacing w:val="0"/>
         <w:rPr>
           <w:color w:val="000000"/>
         </w:rPr>
@@ -2501,7 +2482,6 @@
           <w:between w:space="0" w:sz="0" w:val="nil"/>
         </w:pBdr>
         <w:shd w:fill="auto" w:val="clear"/>
-        <w:contextualSpacing w:val="0"/>
         <w:rPr>
           <w:color w:val="000000"/>
         </w:rPr>
@@ -2639,7 +2619,6 @@
           <w:between w:space="0" w:sz="0" w:val="nil"/>
         </w:pBdr>
         <w:shd w:fill="auto" w:val="clear"/>
-        <w:contextualSpacing w:val="0"/>
         <w:rPr>
           <w:color w:val="000000"/>
         </w:rPr>
@@ -2789,7 +2768,6 @@
           <w:between w:space="0" w:sz="0" w:val="nil"/>
         </w:pBdr>
         <w:shd w:fill="auto" w:val="clear"/>
-        <w:contextualSpacing w:val="0"/>
         <w:rPr>
           <w:color w:val="000000"/>
         </w:rPr>
@@ -2879,7 +2857,6 @@
           <w:between w:space="0" w:sz="0" w:val="nil"/>
         </w:pBdr>
         <w:shd w:fill="auto" w:val="clear"/>
-        <w:contextualSpacing w:val="0"/>
         <w:rPr>
           <w:rFonts w:ascii="Courier New" w:cs="Courier New" w:eastAsia="Courier New" w:hAnsi="Courier New"/>
           <w:color w:val="7f6000"/>
@@ -2909,7 +2886,6 @@
           <w:between w:space="0" w:sz="0" w:val="nil"/>
         </w:pBdr>
         <w:shd w:fill="auto" w:val="clear"/>
-        <w:contextualSpacing w:val="0"/>
         <w:rPr>
           <w:color w:val="000000"/>
         </w:rPr>
@@ -2999,7 +2975,6 @@
           <w:between w:space="0" w:sz="0" w:val="nil"/>
         </w:pBdr>
         <w:shd w:fill="auto" w:val="clear"/>
-        <w:contextualSpacing w:val="0"/>
         <w:rPr>
           <w:color w:val="000000"/>
         </w:rPr>
@@ -3021,7 +2996,6 @@
           <w:between w:space="0" w:sz="0" w:val="nil"/>
         </w:pBdr>
         <w:shd w:fill="auto" w:val="clear"/>
-        <w:contextualSpacing w:val="0"/>
         <w:rPr>
           <w:color w:val="000000"/>
         </w:rPr>
@@ -3190,7 +3164,6 @@
           <w:between w:space="0" w:sz="0" w:val="nil"/>
         </w:pBdr>
         <w:shd w:fill="auto" w:val="clear"/>
-        <w:contextualSpacing w:val="0"/>
         <w:rPr>
           <w:color w:val="000000"/>
         </w:rPr>
@@ -3317,7 +3290,6 @@
           <w:between w:space="0" w:sz="0" w:val="nil"/>
         </w:pBdr>
         <w:shd w:fill="auto" w:val="clear"/>
-        <w:contextualSpacing w:val="0"/>
         <w:rPr>
           <w:color w:val="000000"/>
         </w:rPr>
@@ -3403,7 +3375,6 @@
           <w:between w:space="0" w:sz="0" w:val="nil"/>
         </w:pBdr>
         <w:shd w:fill="auto" w:val="clear"/>
-        <w:contextualSpacing w:val="0"/>
         <w:rPr>
           <w:color w:val="000000"/>
         </w:rPr>
@@ -3629,7 +3600,6 @@
           <w:between w:space="0" w:sz="0" w:val="nil"/>
         </w:pBdr>
         <w:shd w:fill="auto" w:val="clear"/>
-        <w:contextualSpacing w:val="0"/>
         <w:rPr>
           <w:color w:val="000000"/>
         </w:rPr>
@@ -3774,7 +3744,6 @@
           <w:between w:space="0" w:sz="0" w:val="nil"/>
         </w:pBdr>
         <w:shd w:fill="auto" w:val="clear"/>
-        <w:contextualSpacing w:val="0"/>
         <w:rPr>
           <w:color w:val="000000"/>
         </w:rPr>
@@ -3853,7 +3822,6 @@
           <w:between w:space="0" w:sz="0" w:val="nil"/>
         </w:pBdr>
         <w:shd w:fill="auto" w:val="clear"/>
-        <w:contextualSpacing w:val="0"/>
         <w:rPr>
           <w:color w:val="000000"/>
         </w:rPr>
@@ -3887,7 +3855,6 @@
           <w:between w:space="0" w:sz="0" w:val="nil"/>
         </w:pBdr>
         <w:shd w:fill="auto" w:val="clear"/>
-        <w:contextualSpacing w:val="0"/>
         <w:rPr>
           <w:color w:val="000000"/>
         </w:rPr>
@@ -3970,7 +3937,6 @@
           <w:between w:space="0" w:sz="0" w:val="nil"/>
         </w:pBdr>
         <w:shd w:fill="auto" w:val="clear"/>
-        <w:contextualSpacing w:val="0"/>
         <w:rPr>
           <w:color w:val="000000"/>
         </w:rPr>
@@ -3992,7 +3958,6 @@
           <w:between w:space="0" w:sz="0" w:val="nil"/>
         </w:pBdr>
         <w:shd w:fill="auto" w:val="clear"/>
-        <w:contextualSpacing w:val="0"/>
         <w:rPr>
           <w:color w:val="000000"/>
         </w:rPr>
@@ -4190,7 +4155,6 @@
           <w:between w:space="0" w:sz="0" w:val="nil"/>
         </w:pBdr>
         <w:shd w:fill="auto" w:val="clear"/>
-        <w:contextualSpacing w:val="0"/>
         <w:rPr>
           <w:color w:val="000000"/>
         </w:rPr>
@@ -4398,7 +4362,6 @@
           <w:between w:space="0" w:sz="0" w:val="nil"/>
         </w:pBdr>
         <w:shd w:fill="auto" w:val="clear"/>
-        <w:contextualSpacing w:val="0"/>
         <w:rPr>
           <w:color w:val="000000"/>
         </w:rPr>
@@ -4476,7 +4439,6 @@
           <w:between w:space="0" w:sz="0" w:val="nil"/>
         </w:pBdr>
         <w:shd w:fill="auto" w:val="clear"/>
-        <w:contextualSpacing w:val="0"/>
         <w:rPr>
           <w:rFonts w:ascii="Courier New" w:cs="Courier New" w:eastAsia="Courier New" w:hAnsi="Courier New"/>
           <w:color w:val="7f6000"/>
@@ -4506,7 +4468,6 @@
           <w:between w:space="0" w:sz="0" w:val="nil"/>
         </w:pBdr>
         <w:shd w:fill="auto" w:val="clear"/>
-        <w:contextualSpacing w:val="0"/>
         <w:rPr>
           <w:color w:val="000000"/>
         </w:rPr>
@@ -4755,7 +4716,6 @@
           <w:between w:space="0" w:sz="0" w:val="nil"/>
         </w:pBdr>
         <w:shd w:fill="auto" w:val="clear"/>
-        <w:contextualSpacing w:val="0"/>
         <w:rPr>
           <w:color w:val="000000"/>
         </w:rPr>
@@ -4846,7 +4806,6 @@
           <w:between w:space="0" w:sz="0" w:val="nil"/>
         </w:pBdr>
         <w:shd w:fill="auto" w:val="clear"/>
-        <w:contextualSpacing w:val="0"/>
         <w:rPr>
           <w:color w:val="000000"/>
         </w:rPr>
@@ -4868,7 +4827,6 @@
           <w:between w:space="0" w:sz="0" w:val="nil"/>
         </w:pBdr>
         <w:shd w:fill="auto" w:val="clear"/>
-        <w:contextualSpacing w:val="0"/>
         <w:rPr>
           <w:color w:val="000000"/>
         </w:rPr>
@@ -5002,7 +4960,6 @@
           <w:between w:space="0" w:sz="0" w:val="nil"/>
         </w:pBdr>
         <w:shd w:fill="auto" w:val="clear"/>
-        <w:contextualSpacing w:val="0"/>
         <w:rPr>
           <w:color w:val="000000"/>
         </w:rPr>
@@ -5230,7 +5187,6 @@
           <w:between w:space="0" w:sz="0" w:val="nil"/>
         </w:pBdr>
         <w:shd w:fill="auto" w:val="clear"/>
-        <w:contextualSpacing w:val="0"/>
         <w:rPr>
           <w:color w:val="000000"/>
         </w:rPr>
@@ -5282,7 +5238,6 @@
           <w:between w:space="0" w:sz="0" w:val="nil"/>
         </w:pBdr>
         <w:shd w:fill="auto" w:val="clear"/>
-        <w:contextualSpacing w:val="0"/>
         <w:rPr>
           <w:color w:val="000000"/>
         </w:rPr>
@@ -5401,7 +5356,6 @@
           <w:between w:space="0" w:sz="0" w:val="nil"/>
         </w:pBdr>
         <w:shd w:fill="auto" w:val="clear"/>
-        <w:contextualSpacing w:val="0"/>
         <w:rPr>
           <w:color w:val="000000"/>
         </w:rPr>
@@ -5423,7 +5377,6 @@
           <w:between w:space="0" w:sz="0" w:val="nil"/>
         </w:pBdr>
         <w:shd w:fill="auto" w:val="clear"/>
-        <w:contextualSpacing w:val="0"/>
         <w:rPr>
           <w:color w:val="000000"/>
         </w:rPr>
@@ -5455,7 +5408,6 @@
           <w:between w:space="0" w:sz="0" w:val="nil"/>
         </w:pBdr>
         <w:shd w:fill="auto" w:val="clear"/>
-        <w:contextualSpacing w:val="0"/>
         <w:rPr>
           <w:color w:val="000000"/>
         </w:rPr>
@@ -5617,7 +5569,6 @@
           <w:between w:space="0" w:sz="0" w:val="nil"/>
         </w:pBdr>
         <w:shd w:fill="auto" w:val="clear"/>
-        <w:contextualSpacing w:val="0"/>
         <w:rPr>
           <w:color w:val="000000"/>
         </w:rPr>
@@ -5777,7 +5728,6 @@
           <w:between w:space="0" w:sz="0" w:val="nil"/>
         </w:pBdr>
         <w:shd w:fill="auto" w:val="clear"/>
-        <w:contextualSpacing w:val="0"/>
         <w:rPr>
           <w:color w:val="000000"/>
         </w:rPr>
@@ -5850,7 +5800,6 @@
           <w:between w:space="0" w:sz="0" w:val="nil"/>
         </w:pBdr>
         <w:shd w:fill="auto" w:val="clear"/>
-        <w:contextualSpacing w:val="0"/>
         <w:rPr>
           <w:color w:val="000000"/>
         </w:rPr>
@@ -5879,7 +5828,6 @@
           <w:between w:space="0" w:sz="0" w:val="nil"/>
         </w:pBdr>
         <w:shd w:fill="auto" w:val="clear"/>
-        <w:contextualSpacing w:val="0"/>
         <w:rPr>
           <w:color w:val="000000"/>
         </w:rPr>
@@ -5962,7 +5910,6 @@
           <w:between w:space="0" w:sz="0" w:val="nil"/>
         </w:pBdr>
         <w:shd w:fill="auto" w:val="clear"/>
-        <w:contextualSpacing w:val="0"/>
         <w:rPr/>
       </w:pPr>
       <w:r>
@@ -6063,7 +6010,6 @@
           <w:between w:space="0" w:sz="0" w:val="nil"/>
         </w:pBdr>
         <w:shd w:fill="auto" w:val="clear"/>
-        <w:contextualSpacing w:val="0"/>
         <w:rPr>
           <w:color w:val="000000"/>
         </w:rPr>
@@ -6198,7 +6144,6 @@
           <w:between w:space="0" w:sz="0" w:val="nil"/>
         </w:pBdr>
         <w:shd w:fill="auto" w:val="clear"/>
-        <w:contextualSpacing w:val="0"/>
         <w:rPr>
           <w:color w:val="000000"/>
         </w:rPr>
@@ -6306,7 +6251,6 @@
           <w:between w:space="0" w:sz="0" w:val="nil"/>
         </w:pBdr>
         <w:shd w:fill="auto" w:val="clear"/>
-        <w:contextualSpacing w:val="0"/>
         <w:rPr>
           <w:color w:val="000000"/>
         </w:rPr>
@@ -6345,7 +6289,6 @@
           <w:between w:space="0" w:sz="0" w:val="nil"/>
         </w:pBdr>
         <w:shd w:fill="auto" w:val="clear"/>
-        <w:contextualSpacing w:val="0"/>
         <w:rPr>
           <w:color w:val="000000"/>
         </w:rPr>
@@ -6384,7 +6327,6 @@
           <w:between w:space="0" w:sz="0" w:val="nil"/>
         </w:pBdr>
         <w:shd w:fill="auto" w:val="clear"/>
-        <w:contextualSpacing w:val="0"/>
         <w:rPr>
           <w:color w:val="000000"/>
         </w:rPr>
@@ -6423,7 +6365,6 @@
           <w:between w:space="0" w:sz="0" w:val="nil"/>
         </w:pBdr>
         <w:shd w:fill="auto" w:val="clear"/>
-        <w:contextualSpacing w:val="0"/>
         <w:rPr>
           <w:color w:val="000000"/>
         </w:rPr>
@@ -6494,7 +6435,6 @@
           <w:between w:space="0" w:sz="0" w:val="nil"/>
         </w:pBdr>
         <w:shd w:fill="auto" w:val="clear"/>
-        <w:contextualSpacing w:val="0"/>
         <w:rPr/>
       </w:pPr>
       <w:r>
@@ -6524,7 +6464,6 @@
           <w:between w:space="0" w:sz="0" w:val="nil"/>
         </w:pBdr>
         <w:shd w:fill="auto" w:val="clear"/>
-        <w:contextualSpacing w:val="0"/>
         <w:rPr>
           <w:color w:val="000000"/>
         </w:rPr>
@@ -6545,7 +6484,6 @@
           <w:between w:space="0" w:sz="0" w:val="nil"/>
         </w:pBdr>
         <w:shd w:fill="auto" w:val="clear"/>
-        <w:contextualSpacing w:val="0"/>
         <w:rPr>
           <w:color w:val="000000"/>
         </w:rPr>
